--- a/DataManagement.docx
+++ b/DataManagement.docx
@@ -707,7 +707,10 @@
         <w:t>”</w:t>
       </w:r>
       <w:r>
-        <w:t xml:space="preserve"> folder should contains a </w:t>
+        <w:t xml:space="preserve"> folder should contain</w:t>
+      </w:r>
+      <w:r>
+        <w:t xml:space="preserve"> a </w:t>
       </w:r>
       <w:r>
         <w:t xml:space="preserve">comprehensive </w:t>
@@ -831,350 +834,335 @@
       <w:r>
         <w:t xml:space="preserve"> per project</w:t>
       </w:r>
+    </w:p>
+    <w:p>
+      <w:pPr>
+        <w:pStyle w:val="ListParagraph"/>
+        <w:numPr>
+          <w:ilvl w:val="0"/>
+          <w:numId w:val="10"/>
+        </w:numPr>
+      </w:pPr>
+      <w:r>
+        <w:t>For medium-term backup during project:</w:t>
+      </w:r>
+    </w:p>
+    <w:p>
+      <w:pPr>
+        <w:pStyle w:val="ListParagraph"/>
+        <w:numPr>
+          <w:ilvl w:val="1"/>
+          <w:numId w:val="10"/>
+        </w:numPr>
+      </w:pPr>
+      <w:r>
+        <w:t>primary research data</w:t>
+      </w:r>
+    </w:p>
+    <w:p>
+      <w:pPr>
+        <w:pStyle w:val="ListParagraph"/>
+        <w:numPr>
+          <w:ilvl w:val="1"/>
+          <w:numId w:val="10"/>
+        </w:numPr>
+      </w:pPr>
+      <w:r>
+        <w:t>completed analyses</w:t>
+      </w:r>
+    </w:p>
+    <w:p>
+      <w:pPr>
+        <w:pStyle w:val="ListParagraph"/>
+        <w:numPr>
+          <w:ilvl w:val="1"/>
+          <w:numId w:val="10"/>
+        </w:numPr>
+      </w:pPr>
+      <w:r>
+        <w:t>NOT for intermediate analyses (due to lack of capacity)</w:t>
+      </w:r>
+    </w:p>
+    <w:p>
+      <w:pPr>
+        <w:pStyle w:val="Heading1"/>
+      </w:pPr>
+      <w:r>
+        <w:t>Regular b</w:t>
+      </w:r>
+      <w:r>
+        <w:t>ackup</w:t>
+      </w:r>
+      <w:r>
+        <w:t xml:space="preserve"> and long-term storage</w:t>
+      </w:r>
+    </w:p>
+    <w:p>
+      <w:pPr>
+        <w:pStyle w:val="ListParagraph"/>
+        <w:numPr>
+          <w:ilvl w:val="0"/>
+          <w:numId w:val="11"/>
+        </w:numPr>
+      </w:pPr>
+      <w:r>
+        <w:t xml:space="preserve">C drive: </w:t>
+      </w:r>
+    </w:p>
+    <w:p>
+      <w:pPr>
+        <w:pStyle w:val="ListParagraph"/>
+        <w:numPr>
+          <w:ilvl w:val="1"/>
+          <w:numId w:val="11"/>
+        </w:numPr>
+      </w:pPr>
+      <w:r>
+        <w:t xml:space="preserve">Secondary (anonymised) </w:t>
+      </w:r>
+      <w:r>
+        <w:t xml:space="preserve">research data (analyses in progress: </w:t>
+      </w:r>
+      <w:r>
+        <w:t>Daily automatic backup to external HD</w:t>
+      </w:r>
+      <w:r>
+        <w:t xml:space="preserve"> (attached to PC)</w:t>
+      </w:r>
+    </w:p>
+    <w:p>
+      <w:pPr>
+        <w:pStyle w:val="ListParagraph"/>
+        <w:numPr>
+          <w:ilvl w:val="1"/>
+          <w:numId w:val="11"/>
+        </w:numPr>
+      </w:pPr>
+      <w:r>
+        <w:t>Other docs/code</w:t>
+      </w:r>
+      <w:r>
+        <w:t xml:space="preserve"> (not research data)</w:t>
+      </w:r>
+      <w:r>
+        <w:t xml:space="preserve">: </w:t>
+      </w:r>
+      <w:r>
+        <w:t xml:space="preserve">on a day-to-day basis, </w:t>
+      </w:r>
+      <w:r>
+        <w:t xml:space="preserve">backup to M drive </w:t>
+      </w:r>
+      <w:r>
+        <w:t>and/</w:t>
+      </w:r>
+      <w:r>
+        <w:t xml:space="preserve">or </w:t>
+      </w:r>
+      <w:r>
+        <w:t xml:space="preserve">sync to </w:t>
+      </w:r>
+      <w:r>
+        <w:t>cloud storage</w:t>
+      </w:r>
+      <w:r>
+        <w:t xml:space="preserve"> (for code, recommend </w:t>
+      </w:r>
+      <w:proofErr w:type="spellStart"/>
+      <w:r>
+        <w:t>Github</w:t>
+      </w:r>
+      <w:proofErr w:type="spellEnd"/>
+      <w:r>
+        <w:t>).</w:t>
+      </w:r>
+    </w:p>
+    <w:p>
+      <w:pPr>
+        <w:pStyle w:val="ListParagraph"/>
+        <w:numPr>
+          <w:ilvl w:val="1"/>
+          <w:numId w:val="11"/>
+        </w:numPr>
+      </w:pPr>
+      <w:r>
+        <w:t>At the publication stage, f</w:t>
+      </w:r>
+      <w:r>
+        <w:t>inal versions of code (</w:t>
+      </w:r>
+      <w:r>
+        <w:t>i.e. contributing to the</w:t>
+      </w:r>
+      <w:r>
+        <w:t xml:space="preserve"> paper) can be organised into a separate </w:t>
+      </w:r>
+      <w:proofErr w:type="spellStart"/>
+      <w:r>
+        <w:t>Github</w:t>
+      </w:r>
+      <w:proofErr w:type="spellEnd"/>
+      <w:r>
+        <w:t xml:space="preserve"> folder/repository for sharing purposes.</w:t>
+      </w:r>
+    </w:p>
+    <w:p>
+      <w:pPr>
+        <w:pStyle w:val="ListParagraph"/>
+        <w:numPr>
+          <w:ilvl w:val="0"/>
+          <w:numId w:val="11"/>
+        </w:numPr>
+      </w:pPr>
+      <w:r>
+        <w:t>NAS:</w:t>
+      </w:r>
+    </w:p>
+    <w:p>
+      <w:pPr>
+        <w:pStyle w:val="ListParagraph"/>
+        <w:numPr>
+          <w:ilvl w:val="1"/>
+          <w:numId w:val="11"/>
+        </w:numPr>
+      </w:pPr>
+      <w:r>
+        <w:t xml:space="preserve">Primary data and Completed analyses: auto-backup daily to Active </w:t>
+      </w:r>
+      <w:proofErr w:type="spellStart"/>
+      <w:r>
+        <w:t>DataStore</w:t>
+      </w:r>
+      <w:proofErr w:type="spellEnd"/>
+    </w:p>
+    <w:p>
+      <w:pPr>
+        <w:pStyle w:val="ListParagraph"/>
+        <w:numPr>
+          <w:ilvl w:val="1"/>
+          <w:numId w:val="11"/>
+        </w:numPr>
+      </w:pPr>
+      <w:r>
+        <w:t>Secondary data: Backed up (instantly) within NAS only</w:t>
+      </w:r>
+      <w:r>
+        <w:t xml:space="preserve"> (second NAS drive)</w:t>
+      </w:r>
+      <w:r>
+        <w:t>. Normally this data will already be on PC</w:t>
+      </w:r>
+      <w:r>
+        <w:t xml:space="preserve"> (and therefore has another copy anyway)</w:t>
+      </w:r>
+      <w:r>
+        <w:t xml:space="preserve"> but may sometimes contain data not in PC due to C drive capacity limitations.</w:t>
+      </w:r>
+      <w:r>
+        <w:t xml:space="preserve"> This is acceptable as long as </w:t>
+      </w:r>
+      <w:r>
+        <w:lastRenderedPageBreak/>
+        <w:t>the secondary analysis is easily recoverable from a combination from Primary data and analysis code (both backed up).</w:t>
+      </w:r>
+    </w:p>
+    <w:p>
+      <w:pPr>
+        <w:pStyle w:val="ListParagraph"/>
+        <w:numPr>
+          <w:ilvl w:val="1"/>
+          <w:numId w:val="11"/>
+        </w:numPr>
+      </w:pPr>
+      <w:r>
+        <w:t>When the project ends, secondary analyses (if not part of the final “completed” analysis – see below) either be deleted or, if there is a possibility of future need, stored elsewhere (e.g. on an external HD) without further backup.</w:t>
+      </w:r>
+    </w:p>
+    <w:p>
+      <w:pPr>
+        <w:pStyle w:val="ListParagraph"/>
+        <w:numPr>
+          <w:ilvl w:val="0"/>
+          <w:numId w:val="11"/>
+        </w:numPr>
+      </w:pPr>
+      <w:r>
+        <w:t xml:space="preserve">Active </w:t>
+      </w:r>
+      <w:proofErr w:type="spellStart"/>
+      <w:r>
+        <w:t>Datastore</w:t>
+      </w:r>
+      <w:proofErr w:type="spellEnd"/>
+      <w:r>
+        <w:t>:</w:t>
+      </w:r>
+    </w:p>
+    <w:p>
+      <w:pPr>
+        <w:pStyle w:val="ListParagraph"/>
+        <w:numPr>
+          <w:ilvl w:val="1"/>
+          <w:numId w:val="11"/>
+        </w:numPr>
+      </w:pPr>
+      <w:r>
+        <w:t xml:space="preserve">Active </w:t>
+      </w:r>
+      <w:proofErr w:type="spellStart"/>
+      <w:r>
+        <w:t>DataStore</w:t>
+      </w:r>
+      <w:proofErr w:type="spellEnd"/>
+      <w:r>
+        <w:t xml:space="preserve"> copies</w:t>
+      </w:r>
+      <w:r>
+        <w:t xml:space="preserve"> (of primary and completed analyses)</w:t>
+      </w:r>
+      <w:r>
+        <w:t xml:space="preserve"> will eventually be deleted as this storage only lasts for as long as the project (current end date is March 2022).</w:t>
+      </w:r>
+    </w:p>
+    <w:p>
+      <w:pPr>
+        <w:pStyle w:val="ListParagraph"/>
+        <w:numPr>
+          <w:ilvl w:val="1"/>
+          <w:numId w:val="11"/>
+        </w:numPr>
+      </w:pPr>
+      <w:r>
+        <w:t xml:space="preserve">Before </w:t>
+      </w:r>
+      <w:r>
+        <w:t>project ends,</w:t>
+      </w:r>
+      <w:r>
+        <w:t xml:space="preserve"> primary data,</w:t>
+      </w:r>
+      <w:r>
+        <w:t xml:space="preserve"> </w:t>
+      </w:r>
+      <w:r>
+        <w:t>completed analyses</w:t>
+      </w:r>
+      <w:r>
+        <w:t xml:space="preserve"> and code </w:t>
+      </w:r>
+      <w:proofErr w:type="gramStart"/>
+      <w:r>
+        <w:t>will be shared</w:t>
+      </w:r>
+      <w:proofErr w:type="gramEnd"/>
+      <w:r>
+        <w:t xml:space="preserve"> publically</w:t>
+      </w:r>
+      <w:r>
+        <w:t xml:space="preserve"> via online repositories to ensure their longevity.</w:t>
+      </w:r>
       <w:bookmarkStart w:id="2" w:name="_GoBack"/>
       <w:bookmarkEnd w:id="2"/>
-    </w:p>
-    <w:p>
-      <w:pPr>
-        <w:pStyle w:val="ListParagraph"/>
-        <w:numPr>
-          <w:ilvl w:val="0"/>
-          <w:numId w:val="10"/>
-        </w:numPr>
-      </w:pPr>
-      <w:r>
-        <w:t>For medium-term backup during project:</w:t>
-      </w:r>
-    </w:p>
-    <w:p>
-      <w:pPr>
-        <w:pStyle w:val="ListParagraph"/>
-        <w:numPr>
-          <w:ilvl w:val="1"/>
-          <w:numId w:val="10"/>
-        </w:numPr>
-      </w:pPr>
-      <w:r>
-        <w:t>primary research data</w:t>
-      </w:r>
-    </w:p>
-    <w:p>
-      <w:pPr>
-        <w:pStyle w:val="ListParagraph"/>
-        <w:numPr>
-          <w:ilvl w:val="1"/>
-          <w:numId w:val="10"/>
-        </w:numPr>
-      </w:pPr>
-      <w:r>
-        <w:t>completed analyses</w:t>
-      </w:r>
-    </w:p>
-    <w:p>
-      <w:pPr>
-        <w:pStyle w:val="ListParagraph"/>
-        <w:numPr>
-          <w:ilvl w:val="1"/>
-          <w:numId w:val="10"/>
-        </w:numPr>
-      </w:pPr>
-      <w:r>
-        <w:t>NOT for intermediate analyses (due to lack of capacity)</w:t>
-      </w:r>
-    </w:p>
-    <w:p>
-      <w:pPr>
-        <w:pStyle w:val="Heading1"/>
-      </w:pPr>
-      <w:r>
-        <w:t>Regular b</w:t>
-      </w:r>
-      <w:r>
-        <w:t>ackup</w:t>
-      </w:r>
-      <w:r>
-        <w:t xml:space="preserve"> and long-term storage</w:t>
-      </w:r>
-    </w:p>
-    <w:p>
-      <w:pPr>
-        <w:pStyle w:val="ListParagraph"/>
-        <w:numPr>
-          <w:ilvl w:val="0"/>
-          <w:numId w:val="11"/>
-        </w:numPr>
-      </w:pPr>
-      <w:r>
-        <w:t xml:space="preserve">C drive: </w:t>
-      </w:r>
-    </w:p>
-    <w:p>
-      <w:pPr>
-        <w:pStyle w:val="ListParagraph"/>
-        <w:numPr>
-          <w:ilvl w:val="1"/>
-          <w:numId w:val="11"/>
-        </w:numPr>
-      </w:pPr>
-      <w:r>
-        <w:t xml:space="preserve">Secondary (anonymised) </w:t>
-      </w:r>
-      <w:r>
-        <w:t xml:space="preserve">research data (analyses in progress: </w:t>
-      </w:r>
-      <w:r>
-        <w:t>Daily automatic backup to external HD</w:t>
-      </w:r>
-      <w:r>
-        <w:t xml:space="preserve"> (attached to PC)</w:t>
-      </w:r>
-    </w:p>
-    <w:p>
-      <w:pPr>
-        <w:pStyle w:val="ListParagraph"/>
-        <w:numPr>
-          <w:ilvl w:val="1"/>
-          <w:numId w:val="11"/>
-        </w:numPr>
-      </w:pPr>
-      <w:r>
-        <w:t>Other docs/code</w:t>
-      </w:r>
-      <w:r>
-        <w:t xml:space="preserve"> (not research data)</w:t>
-      </w:r>
-      <w:r>
-        <w:t xml:space="preserve">: </w:t>
-      </w:r>
-      <w:r>
-        <w:t xml:space="preserve">on a day-to-day basis, </w:t>
-      </w:r>
-      <w:r>
-        <w:t xml:space="preserve">backup to M drive </w:t>
-      </w:r>
-      <w:r>
-        <w:t>and/</w:t>
-      </w:r>
-      <w:r>
-        <w:t xml:space="preserve">or </w:t>
-      </w:r>
-      <w:r>
-        <w:t xml:space="preserve">sync to </w:t>
-      </w:r>
-      <w:r>
-        <w:t>cloud storage</w:t>
-      </w:r>
-      <w:r>
-        <w:t xml:space="preserve"> (for code, recommend </w:t>
-      </w:r>
-      <w:proofErr w:type="spellStart"/>
-      <w:r>
-        <w:t>Github</w:t>
-      </w:r>
-      <w:proofErr w:type="spellEnd"/>
-      <w:r>
-        <w:t>).</w:t>
-      </w:r>
-    </w:p>
-    <w:p>
-      <w:pPr>
-        <w:pStyle w:val="ListParagraph"/>
-        <w:numPr>
-          <w:ilvl w:val="1"/>
-          <w:numId w:val="11"/>
-        </w:numPr>
-      </w:pPr>
-      <w:r>
-        <w:t>At the publication stage, f</w:t>
-      </w:r>
-      <w:r>
-        <w:t>inal versions of code (</w:t>
-      </w:r>
-      <w:r>
-        <w:t>i.e. contributing to the</w:t>
-      </w:r>
-      <w:r>
-        <w:t xml:space="preserve"> paper) can be organised into a separate </w:t>
-      </w:r>
-      <w:proofErr w:type="spellStart"/>
-      <w:r>
-        <w:t>Github</w:t>
-      </w:r>
-      <w:proofErr w:type="spellEnd"/>
-      <w:r>
-        <w:t xml:space="preserve"> folder/repository for sharing purposes.</w:t>
-      </w:r>
-    </w:p>
-    <w:p>
-      <w:pPr>
-        <w:pStyle w:val="ListParagraph"/>
-        <w:numPr>
-          <w:ilvl w:val="0"/>
-          <w:numId w:val="11"/>
-        </w:numPr>
-      </w:pPr>
-      <w:r>
-        <w:t>NAS:</w:t>
-      </w:r>
-    </w:p>
-    <w:p>
-      <w:pPr>
-        <w:pStyle w:val="ListParagraph"/>
-        <w:numPr>
-          <w:ilvl w:val="1"/>
-          <w:numId w:val="11"/>
-        </w:numPr>
-      </w:pPr>
-      <w:r>
-        <w:t xml:space="preserve">Primary data and Completed analyses: auto-backup daily to Active </w:t>
-      </w:r>
-      <w:proofErr w:type="spellStart"/>
-      <w:r>
-        <w:t>DataStore</w:t>
-      </w:r>
-      <w:proofErr w:type="spellEnd"/>
-    </w:p>
-    <w:p>
-      <w:pPr>
-        <w:pStyle w:val="ListParagraph"/>
-        <w:numPr>
-          <w:ilvl w:val="1"/>
-          <w:numId w:val="11"/>
-        </w:numPr>
-      </w:pPr>
-      <w:r>
-        <w:t>Secondary data: Backed up (instantly) within NAS only</w:t>
-      </w:r>
-      <w:r>
-        <w:t xml:space="preserve"> (second NAS drive)</w:t>
-      </w:r>
-      <w:r>
-        <w:t>. Normally this data will already be on PC</w:t>
-      </w:r>
-      <w:r>
-        <w:t xml:space="preserve"> (and therefore has another copy anyway)</w:t>
-      </w:r>
-      <w:r>
-        <w:t xml:space="preserve"> but may sometimes contain data not in PC due to C drive capacity limitations.</w:t>
-      </w:r>
-      <w:r>
-        <w:t xml:space="preserve"> This is acceptable as long as </w:t>
-      </w:r>
-      <w:r>
-        <w:lastRenderedPageBreak/>
-        <w:t>the secondary analysis is easily recoverable from a combination from Primary data and analysis code (both backed up).</w:t>
-      </w:r>
-    </w:p>
-    <w:p>
-      <w:pPr>
-        <w:pStyle w:val="ListParagraph"/>
-        <w:numPr>
-          <w:ilvl w:val="1"/>
-          <w:numId w:val="11"/>
-        </w:numPr>
-      </w:pPr>
-      <w:r>
-        <w:t xml:space="preserve">When the project ends, </w:t>
-      </w:r>
-      <w:r>
-        <w:t>secondary analyses (if not part of the final “completed” analysis</w:t>
-      </w:r>
-      <w:r>
-        <w:t xml:space="preserve"> – see below</w:t>
-      </w:r>
-      <w:r>
-        <w:t>) either be deleted or, if there is a possibility of future need, stored elsewhere (e.g. on an external HD) without further backup.</w:t>
-      </w:r>
-    </w:p>
-    <w:p>
-      <w:pPr>
-        <w:pStyle w:val="ListParagraph"/>
-        <w:numPr>
-          <w:ilvl w:val="0"/>
-          <w:numId w:val="11"/>
-        </w:numPr>
-      </w:pPr>
-      <w:r>
-        <w:t xml:space="preserve">Active </w:t>
-      </w:r>
-      <w:proofErr w:type="spellStart"/>
-      <w:r>
-        <w:t>Datastore</w:t>
-      </w:r>
-      <w:proofErr w:type="spellEnd"/>
-      <w:r>
-        <w:t>:</w:t>
-      </w:r>
-    </w:p>
-    <w:p>
-      <w:pPr>
-        <w:pStyle w:val="ListParagraph"/>
-        <w:numPr>
-          <w:ilvl w:val="1"/>
-          <w:numId w:val="11"/>
-        </w:numPr>
-      </w:pPr>
-      <w:r>
-        <w:t xml:space="preserve">Active </w:t>
-      </w:r>
-      <w:proofErr w:type="spellStart"/>
-      <w:r>
-        <w:t>DataStore</w:t>
-      </w:r>
-      <w:proofErr w:type="spellEnd"/>
-      <w:r>
-        <w:t xml:space="preserve"> copies</w:t>
-      </w:r>
-      <w:r>
-        <w:t xml:space="preserve"> (of primary and completed analyses)</w:t>
-      </w:r>
-      <w:r>
-        <w:t xml:space="preserve"> will </w:t>
-      </w:r>
-      <w:r>
-        <w:t xml:space="preserve">eventually </w:t>
-      </w:r>
-      <w:r>
-        <w:t>be deleted as this storage only lasts for as long as the project (current end date is March 2022).</w:t>
-      </w:r>
-    </w:p>
-    <w:p>
-      <w:pPr>
-        <w:pStyle w:val="ListParagraph"/>
-        <w:numPr>
-          <w:ilvl w:val="1"/>
-          <w:numId w:val="11"/>
-        </w:numPr>
-      </w:pPr>
-      <w:r>
-        <w:t xml:space="preserve">Before </w:t>
-      </w:r>
-      <w:r>
-        <w:t>project ends,</w:t>
-      </w:r>
-      <w:r>
-        <w:t xml:space="preserve"> primary data,</w:t>
-      </w:r>
-      <w:r>
-        <w:t xml:space="preserve"> </w:t>
-      </w:r>
-      <w:r>
-        <w:t>completed analyses</w:t>
-      </w:r>
-      <w:r>
-        <w:t xml:space="preserve"> and code </w:t>
-      </w:r>
-      <w:proofErr w:type="gramStart"/>
-      <w:r>
-        <w:t>will be shared</w:t>
-      </w:r>
-      <w:proofErr w:type="gramEnd"/>
-      <w:r>
-        <w:t xml:space="preserve"> publically</w:t>
-      </w:r>
-      <w:r>
-        <w:t xml:space="preserve"> via online repositories to ensure their longevity.</w:t>
-      </w:r>
     </w:p>
     <w:sectPr>
       <w:pgSz w:w="11906" w:h="16838"/>

--- a/DataManagement.docx
+++ b/DataManagement.docx
@@ -343,7 +343,10 @@
         </w:numPr>
       </w:pPr>
       <w:r>
-        <w:t>Normally 1TB</w:t>
+        <w:t xml:space="preserve">Normally </w:t>
+      </w:r>
+      <w:r>
+        <w:t>400Gb free</w:t>
       </w:r>
     </w:p>
     <w:p>
@@ -800,6 +803,20 @@
       </w:r>
     </w:p>
     <w:p>
+      <w:pPr>
+        <w:pStyle w:val="ListParagraph"/>
+        <w:numPr>
+          <w:ilvl w:val="1"/>
+          <w:numId w:val="9"/>
+        </w:numPr>
+      </w:pPr>
+      <w:r>
+        <w:t>Deletion of data should not be permanent until the administrator empties the recycle bin.</w:t>
+      </w:r>
+      <w:bookmarkStart w:id="2" w:name="_GoBack"/>
+      <w:bookmarkEnd w:id="2"/>
+    </w:p>
+    <w:p>
       <w:r>
         <w:t xml:space="preserve">Active </w:t>
       </w:r>
@@ -1056,14 +1073,14 @@
         <w:t xml:space="preserve"> (and therefore has another copy anyway)</w:t>
       </w:r>
       <w:r>
-        <w:t xml:space="preserve"> but may sometimes contain data not in PC due to C drive capacity limitations.</w:t>
-      </w:r>
-      <w:r>
-        <w:t xml:space="preserve"> This is acceptable as long as </w:t>
+        <w:t xml:space="preserve"> but may sometimes </w:t>
       </w:r>
       <w:r>
         <w:lastRenderedPageBreak/>
-        <w:t>the secondary analysis is easily recoverable from a combination from Primary data and analysis code (both backed up).</w:t>
+        <w:t>contain data not in PC due to C drive capacity limitations.</w:t>
+      </w:r>
+      <w:r>
+        <w:t xml:space="preserve"> This is acceptable as long as the secondary analysis is easily recoverable from a combination from Primary data and analysis code (both backed up).</w:t>
       </w:r>
     </w:p>
     <w:p>
@@ -1161,8 +1178,6 @@
       <w:r>
         <w:t xml:space="preserve"> via online repositories to ensure their longevity.</w:t>
       </w:r>
-      <w:bookmarkStart w:id="2" w:name="_GoBack"/>
-      <w:bookmarkEnd w:id="2"/>
     </w:p>
     <w:sectPr>
       <w:pgSz w:w="11906" w:h="16838"/>
